--- a/需求分析/用户群分类/SRA2021-G05-用户群分类 v0.0.4.docx
+++ b/需求分析/用户群分类/SRA2021-G05-用户群分类 v0.0.4.docx
@@ -13,11 +13,11 @@
       </w:pPr>
       <w:bookmarkStart w:id="0" w:name="_Toc527314984"/>
       <w:bookmarkEnd w:id="0"/>
-      <w:bookmarkStart w:id="1" w:name="_Toc531250273"/>
+      <w:bookmarkStart w:id="1" w:name="_Toc526032363"/>
       <w:bookmarkEnd w:id="1"/>
       <w:bookmarkStart w:id="2" w:name="_Toc525942182"/>
       <w:bookmarkEnd w:id="2"/>
-      <w:bookmarkStart w:id="3" w:name="_Toc526032363"/>
+      <w:bookmarkStart w:id="3" w:name="_Toc531250273"/>
       <w:bookmarkEnd w:id="3"/>
       <w:r>
         <w:rPr>
@@ -3816,14 +3816,6 @@
         <w:gridCol w:w="1656"/>
       </w:tblGrid>
       <w:tr>
-        <w:tblPrEx>
-          <w:tblCellMar>
-            <w:top w:w="0" w:type="dxa"/>
-            <w:left w:w="0" w:type="dxa"/>
-            <w:bottom w:w="0" w:type="dxa"/>
-            <w:right w:w="0" w:type="dxa"/>
-          </w:tblCellMar>
-        </w:tblPrEx>
         <w:trPr>
           <w:trHeight w:val="968" w:hRule="atLeast"/>
         </w:trPr>
@@ -5002,7 +4994,40 @@
                   </w14:solidFill>
                 </w14:textFill>
               </w:rPr>
-              <w:t>相关课程感兴趣的学生</w:t>
+              <w:t>相关</w:t>
+            </w:r>
+            <w:r>
+              <w:rPr>
+                <w:rFonts w:hint="eastAsia" w:ascii="宋体" w:hAnsi="宋体" w:eastAsia="宋体" w:cs="宋体"/>
+                <w:color w:val="000000" w:themeColor="text1"/>
+                <w:kern w:val="24"/>
+                <w:sz w:val="24"/>
+                <w:szCs w:val="24"/>
+                <w:lang w:val="en-US" w:eastAsia="zh-CN"/>
+                <w14:textFill>
+                  <w14:solidFill>
+                    <w14:schemeClr w14:val="tx1"/>
+                  </w14:solidFill>
+                </w14:textFill>
+              </w:rPr>
+              <w:t>内容</w:t>
+            </w:r>
+            <w:bookmarkStart w:id="20" w:name="_GoBack"/>
+            <w:bookmarkEnd w:id="20"/>
+            <w:r>
+              <w:rPr>
+                <w:rFonts w:hint="eastAsia" w:ascii="宋体" w:hAnsi="宋体" w:eastAsia="宋体" w:cs="宋体"/>
+                <w:color w:val="000000" w:themeColor="text1"/>
+                <w:kern w:val="24"/>
+                <w:sz w:val="24"/>
+                <w:szCs w:val="24"/>
+                <w14:textFill>
+                  <w14:solidFill>
+                    <w14:schemeClr w14:val="tx1"/>
+                  </w14:solidFill>
+                </w14:textFill>
+              </w:rPr>
+              <w:t>感兴趣的学生</w:t>
             </w:r>
           </w:p>
         </w:tc>
@@ -6026,8 +6051,6 @@
               </w:rPr>
               <w:t>建议</w:t>
             </w:r>
-            <w:bookmarkStart w:id="20" w:name="_GoBack"/>
-            <w:bookmarkEnd w:id="20"/>
           </w:p>
         </w:tc>
         <w:tc>
